--- a/VisProjectProposal.docx
+++ b/VisProjectProposal.docx
@@ -139,6 +139,34 @@
         <w:t>Gahéry</w:t>
       </w:r>
       <w:proofErr w:type="spellEnd"/>
+      <w:r>
+        <w:rPr>
+          <w:rFonts w:ascii="Helvetica" w:hAnsi="Helvetica"/>
+          <w:color w:val="24292E"/>
+        </w:rPr>
+        <w:t xml:space="preserve">, </w:t>
+      </w:r>
+      <w:r>
+        <w:rPr>
+          <w:rFonts w:ascii="Helvetica" w:hAnsi="Helvetica"/>
+          <w:color w:val="24292E"/>
+        </w:rPr>
+        <w:t>u1178638</w:t>
+      </w:r>
+      <w:r>
+        <w:rPr>
+          <w:rFonts w:ascii="Helvetica" w:hAnsi="Helvetica"/>
+          <w:color w:val="24292E"/>
+        </w:rPr>
+        <w:t xml:space="preserve">, </w:t>
+      </w:r>
+      <w:r>
+        <w:rPr>
+          <w:rFonts w:ascii="Helvetica" w:hAnsi="Helvetica"/>
+          <w:color w:val="24292E"/>
+        </w:rPr>
+        <w:t>u1178638@utah.edu</w:t>
+      </w:r>
     </w:p>
     <w:p>
       <w:pPr>
@@ -169,6 +197,13 @@
         <w:t>Jia</w:t>
       </w:r>
       <w:proofErr w:type="spellEnd"/>
+      <w:r>
+        <w:rPr>
+          <w:rFonts w:ascii="Helvetica" w:hAnsi="Helvetica"/>
+          <w:color w:val="24292E"/>
+        </w:rPr>
+        <w:t>,</w:t>
+      </w:r>
       <w:r>
         <w:rPr>
           <w:rFonts w:ascii="Helvetica" w:hAnsi="Helvetica"/>
@@ -216,6 +251,13 @@
           <w:color w:val="24292E"/>
         </w:rPr>
         <w:t xml:space="preserve"> Zhao</w:t>
+      </w:r>
+      <w:r>
+        <w:rPr>
+          <w:rFonts w:ascii="Helvetica" w:hAnsi="Helvetica"/>
+          <w:color w:val="24292E"/>
+        </w:rPr>
+        <w:t>, u1054985, yaodong.zhao@utah.edu</w:t>
       </w:r>
     </w:p>
     <w:p>
@@ -725,22 +767,87 @@
           <w:color w:val="24292E"/>
         </w:rPr>
       </w:pPr>
+      <w:r>
+        <w:rPr>
+          <w:rFonts w:ascii="Helvetica" w:hAnsi="Helvetica"/>
+          <w:color w:val="24292E"/>
+        </w:rPr>
+        <w:t xml:space="preserve">We think this final design for </w:t>
+      </w:r>
+      <w:r>
+        <w:rPr>
+          <w:rFonts w:ascii="Helvetica" w:hAnsi="Helvetica"/>
+          <w:color w:val="24292E"/>
+        </w:rPr>
+        <w:t>this project can show all important attribute clearly. And it will give users an overall view of these companies features.</w:t>
+      </w:r>
+    </w:p>
+    <w:p>
+      <w:pPr>
+        <w:pStyle w:val="NormalWeb"/>
+        <w:spacing w:before="0" w:beforeAutospacing="0" w:after="240" w:afterAutospacing="0"/>
+        <w:rPr>
+          <w:rFonts w:ascii="Helvetica" w:hAnsi="Helvetica"/>
+          <w:color w:val="24292E"/>
+        </w:rPr>
+      </w:pPr>
+      <w:r>
+        <w:rPr>
+          <w:rFonts w:ascii="Helvetica" w:hAnsi="Helvetica"/>
+          <w:noProof/>
+          <w:color w:val="24292E"/>
+        </w:rPr>
+        <w:drawing>
+          <wp:inline distT="0" distB="0" distL="0" distR="0" wp14:anchorId="19B3EC3E" wp14:editId="76659B7E">
+            <wp:extent cx="5938520" cy="4458970"/>
+            <wp:effectExtent l="0" t="0" r="5080" b="11430"/>
+            <wp:docPr id="1" name="Picture 1" descr="sketches/finalDesign.jpg"/>
+            <wp:cNvGraphicFramePr>
+              <a:graphicFrameLocks xmlns:a="http://schemas.openxmlformats.org/drawingml/2006/main" noChangeAspect="1"/>
+            </wp:cNvGraphicFramePr>
+            <a:graphic xmlns:a="http://schemas.openxmlformats.org/drawingml/2006/main">
+              <a:graphicData uri="http://schemas.openxmlformats.org/drawingml/2006/picture">
+                <pic:pic xmlns:pic="http://schemas.openxmlformats.org/drawingml/2006/picture">
+                  <pic:nvPicPr>
+                    <pic:cNvPr id="0" name="Picture 1" descr="sketches/finalDesign.jpg"/>
+                    <pic:cNvPicPr>
+                      <a:picLocks noChangeAspect="1" noChangeArrowheads="1"/>
+                    </pic:cNvPicPr>
+                  </pic:nvPicPr>
+                  <pic:blipFill>
+                    <a:blip r:embed="rId11">
+                      <a:extLst>
+                        <a:ext uri="{28A0092B-C50C-407E-A947-70E740481C1C}">
+                          <a14:useLocalDpi xmlns:a14="http://schemas.microsoft.com/office/drawing/2010/main" val="0"/>
+                        </a:ext>
+                      </a:extLst>
+                    </a:blip>
+                    <a:srcRect/>
+                    <a:stretch>
+                      <a:fillRect/>
+                    </a:stretch>
+                  </pic:blipFill>
+                  <pic:spPr bwMode="auto">
+                    <a:xfrm>
+                      <a:off x="0" y="0"/>
+                      <a:ext cx="5938520" cy="4458970"/>
+                    </a:xfrm>
+                    <a:prstGeom prst="rect">
+                      <a:avLst/>
+                    </a:prstGeom>
+                    <a:noFill/>
+                    <a:ln>
+                      <a:noFill/>
+                    </a:ln>
+                  </pic:spPr>
+                </pic:pic>
+              </a:graphicData>
+            </a:graphic>
+          </wp:inline>
+        </w:drawing>
+      </w:r>
       <w:bookmarkStart w:id="0" w:name="_GoBack"/>
       <w:bookmarkEnd w:id="0"/>
-      <w:r>
-        <w:rPr>
-          <w:rFonts w:ascii="Helvetica" w:hAnsi="Helvetica"/>
-          <w:color w:val="24292E"/>
-        </w:rPr>
-        <w:t xml:space="preserve">We think this final design for </w:t>
-      </w:r>
-      <w:r>
-        <w:rPr>
-          <w:rFonts w:ascii="Helvetica" w:hAnsi="Helvetica"/>
-          <w:color w:val="24292E"/>
-        </w:rPr>
-        <w:t>this project can show all important attribute clearly. And it will give users an overall view of these companies features.</w:t>
-      </w:r>
     </w:p>
     <w:p>
       <w:pPr>
